--- a/selenium/8-profile-frames.docx
+++ b/selenium/8-profile-frames.docx
@@ -9,6 +9,195 @@
           <w:b/>
         </w:rPr>
       </w:pPr>
+    </w:p>
+    <w:p>
+      <w:pPr>
+        <w:jc w:val="both"/>
+        <w:rPr>
+          <w:b/>
+        </w:rPr>
+      </w:pPr>
+      <w:r>
+        <w:rPr>
+          <w:b/>
+        </w:rPr>
+        <w:t>Frames.</w:t>
+      </w:r>
+    </w:p>
+    <w:p>
+      <w:pPr>
+        <w:jc w:val="both"/>
+        <w:rPr>
+          <w:b/>
+        </w:rPr>
+      </w:pPr>
+      <w:r>
+        <w:rPr>
+          <w:b/>
+        </w:rPr>
+        <w:t xml:space="preserve">1. if you are trying to access elements from </w:t>
+      </w:r>
+      <w:proofErr w:type="spellStart"/>
+      <w:r>
+        <w:rPr>
+          <w:b/>
+        </w:rPr>
+        <w:t>iframe</w:t>
+      </w:r>
+      <w:proofErr w:type="spellEnd"/>
+      <w:r>
+        <w:rPr>
+          <w:b/>
+        </w:rPr>
+        <w:t>, u will face an issue, as elements are not drawn on the main window</w:t>
+      </w:r>
+    </w:p>
+    <w:p>
+      <w:pPr>
+        <w:jc w:val="both"/>
+        <w:rPr>
+          <w:b/>
+        </w:rPr>
+      </w:pPr>
+      <w:r>
+        <w:rPr>
+          <w:b/>
+        </w:rPr>
+        <w:t xml:space="preserve">2. if you have focus on </w:t>
+      </w:r>
+      <w:proofErr w:type="spellStart"/>
+      <w:r>
+        <w:rPr>
+          <w:b/>
+        </w:rPr>
+        <w:t>iframe</w:t>
+      </w:r>
+      <w:proofErr w:type="spellEnd"/>
+      <w:r>
+        <w:rPr>
+          <w:b/>
+        </w:rPr>
+        <w:t>, then only u can access the elements. By default, the focus is on the main window.</w:t>
+      </w:r>
+    </w:p>
+    <w:p>
+      <w:pPr>
+        <w:jc w:val="both"/>
+        <w:rPr>
+          <w:b/>
+        </w:rPr>
+      </w:pPr>
+      <w:r>
+        <w:rPr>
+          <w:b/>
+        </w:rPr>
+        <w:t xml:space="preserve">3. use below code, to bring the first focus on the </w:t>
+      </w:r>
+      <w:proofErr w:type="spellStart"/>
+      <w:r>
+        <w:rPr>
+          <w:b/>
+        </w:rPr>
+        <w:t>iframe</w:t>
+      </w:r>
+      <w:proofErr w:type="spellEnd"/>
+      <w:r>
+        <w:rPr>
+          <w:b/>
+        </w:rPr>
+        <w:t xml:space="preserve"> window, after then only u can access the elements</w:t>
+      </w:r>
+    </w:p>
+    <w:p>
+      <w:pPr>
+        <w:pBdr>
+          <w:top w:val="single" w:sz="4" w:space="1" w:color="auto"/>
+          <w:left w:val="single" w:sz="4" w:space="4" w:color="auto"/>
+          <w:bottom w:val="single" w:sz="4" w:space="1" w:color="auto"/>
+          <w:right w:val="single" w:sz="4" w:space="4" w:color="auto"/>
+        </w:pBdr>
+        <w:rPr>
+          <w:b/>
+          <w:i/>
+          <w:color w:val="000000" w:themeColor="text1"/>
+          <w:sz w:val="18"/>
+          <w:szCs w:val="18"/>
+        </w:rPr>
+      </w:pPr>
+      <w:proofErr w:type="spellStart"/>
+      <w:r>
+        <w:rPr>
+          <w:b/>
+          <w:i/>
+          <w:color w:val="000000" w:themeColor="text1"/>
+          <w:sz w:val="18"/>
+          <w:szCs w:val="18"/>
+        </w:rPr>
+        <w:t>driver.switchTo</w:t>
+      </w:r>
+      <w:proofErr w:type="spellEnd"/>
+      <w:r>
+        <w:rPr>
+          <w:b/>
+          <w:i/>
+          <w:color w:val="000000" w:themeColor="text1"/>
+          <w:sz w:val="18"/>
+          <w:szCs w:val="18"/>
+        </w:rPr>
+        <w:t>().frame(&lt;</w:t>
+      </w:r>
+      <w:proofErr w:type="spellStart"/>
+      <w:r>
+        <w:rPr>
+          <w:b/>
+          <w:i/>
+          <w:color w:val="000000" w:themeColor="text1"/>
+          <w:sz w:val="18"/>
+          <w:szCs w:val="18"/>
+        </w:rPr>
+        <w:t>frameid</w:t>
+      </w:r>
+      <w:proofErr w:type="spellEnd"/>
+      <w:r>
+        <w:rPr>
+          <w:b/>
+          <w:i/>
+          <w:color w:val="000000" w:themeColor="text1"/>
+          <w:sz w:val="18"/>
+          <w:szCs w:val="18"/>
+        </w:rPr>
+        <w:t>&gt;)</w:t>
+      </w:r>
+    </w:p>
+    <w:p>
+      <w:pPr>
+        <w:jc w:val="both"/>
+        <w:rPr>
+          <w:b/>
+        </w:rPr>
+      </w:pPr>
+      <w:r>
+        <w:rPr>
+          <w:b/>
+        </w:rPr>
+        <w:t>4. if u want to access element belongs to main window, or u want to know the number of frames, u will have move your focus on the main window</w:t>
+      </w:r>
+    </w:p>
+    <w:p>
+      <w:pPr>
+        <w:jc w:val="both"/>
+        <w:rPr>
+          <w:b/>
+        </w:rPr>
+      </w:pPr>
+    </w:p>
+    <w:p>
+      <w:pPr>
+        <w:jc w:val="both"/>
+        <w:rPr>
+          <w:b/>
+        </w:rPr>
+      </w:pPr>
       <w:r>
         <w:rPr>
           <w:b/>
@@ -265,6 +454,7 @@
         <w:jc w:val="both"/>
       </w:pPr>
       <w:r>
+        <w:lastRenderedPageBreak/>
         <w:t xml:space="preserve">Let's say we are not able to enter login id (Means login screen is in popup), it means login screen is in </w:t>
       </w:r>
       <w:proofErr w:type="spellStart"/>
@@ -634,7 +824,6 @@
           <w:b/>
           <w:u w:val="single"/>
         </w:rPr>
-        <w:lastRenderedPageBreak/>
         <w:t>How many frames we have on particular web site (If u will count after switching frame, then count will be zero)</w:t>
       </w:r>
     </w:p>
@@ -1621,6 +1810,7 @@
           <w:sz w:val="18"/>
           <w:szCs w:val="18"/>
         </w:rPr>
+        <w:lastRenderedPageBreak/>
         <w:tab/>
       </w:r>
       <w:r>
